--- a/zeitgeist/concepts/lieblingsort/kurzkonzept_lieblingsort.docx
+++ b/zeitgeist/concepts/lieblingsort/kurzkonzept_lieblingsort.docx
@@ -26,15 +26,7 @@
         <w:t xml:space="preserve">Eine Webseite, auf der man schnell und einfach </w:t>
       </w:r>
       <w:r>
-        <w:t>Orte eintragen und somit „</w:t>
-      </w:r>
-      <w:proofErr w:type="spellStart"/>
-      <w:r>
-        <w:t>bookmarken</w:t>
-      </w:r>
-      <w:proofErr w:type="spellEnd"/>
-      <w:r>
-        <w:t xml:space="preserve">“ </w:t>
+        <w:t xml:space="preserve">Orte eintragen und somit „bookmarken“ </w:t>
       </w:r>
       <w:r>
         <w:t>kann und andere diesen Bewerten und kommentieren können.</w:t>
@@ -55,23 +47,7 @@
     </w:p>
     <w:p>
       <w:r>
-        <w:t xml:space="preserve">Die Betonung liegt hierbei auf „schnell“. Lange und aufwändige Beschreibungen sind nicht Sinn der Sache. Orte sollen schnell abgelegt und wiedergefunden werden. Eher also eine Art </w:t>
-      </w:r>
-      <w:proofErr w:type="spellStart"/>
-      <w:r>
-        <w:t>Delicious</w:t>
-      </w:r>
-      <w:proofErr w:type="spellEnd"/>
-      <w:r>
-        <w:t xml:space="preserve"> statt einem weiteren </w:t>
-      </w:r>
-      <w:proofErr w:type="spellStart"/>
-      <w:r>
-        <w:t>Qype</w:t>
-      </w:r>
-      <w:proofErr w:type="spellEnd"/>
-      <w:r>
-        <w:t>.</w:t>
+        <w:t>Die Betonung liegt hierbei auf „schnell“. Lange und aufwändige Beschreibungen sind nicht Sinn der Sache. Orte sollen schnell abgelegt und wiedergefunden werden. Eher also eine Art Delicious statt einem weiteren Qype.</w:t>
       </w:r>
     </w:p>
     <w:p>
@@ -79,7 +55,11 @@
         <w:t>Zu „schnell“ zählt auch die Art, wie man Orte einträgt. Es muss möglich sein per Mobiltelefon Einträge hinzuzufügen.</w:t>
       </w:r>
     </w:p>
-    <w:p/>
+    <w:p>
+      <w:r>
+        <w:t>Test</w:t>
+      </w:r>
+    </w:p>
     <w:sectPr>
       <w:pgSz w:w="11906" w:h="16838"/>
       <w:pgMar w:top="1417" w:right="1417" w:bottom="1134" w:left="1417" w:header="708" w:footer="708" w:gutter="0"/>
